--- a/notes/adriana/Kinect.docx
+++ b/notes/adriana/Kinect.docx
@@ -176,15 +176,28 @@
         </w:rPr>
         <w:t xml:space="preserve"> technology [</w:t>
       </w:r>
-      <w:hyperlink r:id="rId4" w:history="1">
-        <w:r>
-          <w:rPr>
-            <w:rStyle w:val="Hipervnculo"/>
-            <w:lang w:val="en-US"/>
-          </w:rPr>
-          <w:t>http://www.primesense.com/?p=514</w:t>
-        </w:r>
-      </w:hyperlink>
+      <w:r>
+        <w:fldChar w:fldCharType="begin"/>
+      </w:r>
+      <w:r>
+        <w:rPr>
+          <w:lang w:val="en-US"/>
+        </w:rPr>
+        <w:instrText>HYPERLINK "http://www.primesense.com/?p=514"</w:instrText>
+      </w:r>
+      <w:r>
+        <w:fldChar w:fldCharType="separate"/>
+      </w:r>
+      <w:r>
+        <w:rPr>
+          <w:rStyle w:val="Hipervnculo"/>
+          <w:lang w:val="en-US"/>
+        </w:rPr>
+        <w:t>http://www.primesense.com/?p=514</w:t>
+      </w:r>
+      <w:r>
+        <w:fldChar w:fldCharType="end"/>
+      </w:r>
       <w:r>
         <w:rPr>
           <w:lang w:val="en-US"/>
@@ -377,7 +390,7 @@
                     </pic:cNvPicPr>
                   </pic:nvPicPr>
                   <pic:blipFill>
-                    <a:blip r:embed="rId5" cstate="print"/>
+                    <a:blip r:embed="rId4" cstate="print"/>
                     <a:srcRect/>
                     <a:stretch>
                       <a:fillRect/>
@@ -1382,28 +1395,29 @@
           <w:lang w:val="en-US"/>
         </w:rPr>
       </w:pPr>
-    </w:p>
-    <w:p>
-      <w:pPr>
+      <w:r>
         <w:rPr>
           <w:rFonts w:cs="Arial"/>
           <w:lang w:val="en-US"/>
         </w:rPr>
-      </w:pPr>
+        <w:t xml:space="preserve">The specifications indicate Operation </w:t>
+      </w:r>
+      <w:proofErr w:type="spellStart"/>
+      <w:proofErr w:type="gramStart"/>
       <w:r>
         <w:rPr>
           <w:rFonts w:cs="Arial"/>
           <w:lang w:val="en-US"/>
         </w:rPr>
-        <w:t xml:space="preserve">The specifications indicate that the distance to the sensor has a limit of 2 </w:t>
-      </w:r>
-      <w:proofErr w:type="gramStart"/>
+        <w:t>enviroment</w:t>
+      </w:r>
+      <w:proofErr w:type="spellEnd"/>
       <w:r>
         <w:rPr>
           <w:rFonts w:cs="Arial"/>
           <w:lang w:val="en-US"/>
         </w:rPr>
-        <w:t>meters,</w:t>
+        <w:t xml:space="preserve"> :</w:t>
       </w:r>
       <w:proofErr w:type="gramEnd"/>
       <w:r>
@@ -1411,14 +1425,7 @@
           <w:rFonts w:cs="Arial"/>
           <w:lang w:val="en-US"/>
         </w:rPr>
-        <w:t xml:space="preserve"> it </w:t>
-      </w:r>
-      <w:r>
-        <w:rPr>
-          <w:rFonts w:cs="Arial"/>
-          <w:lang w:val="en-US"/>
-        </w:rPr>
-        <w:t xml:space="preserve">turns the </w:t>
+        <w:t xml:space="preserve"> Indoor , it turns the </w:t>
       </w:r>
       <w:proofErr w:type="spellStart"/>
       <w:r>

--- a/notes/adriana/Kinect.docx
+++ b/notes/adriana/Kinect.docx
@@ -176,28 +176,15 @@
         </w:rPr>
         <w:t xml:space="preserve"> technology [</w:t>
       </w:r>
-      <w:r>
-        <w:fldChar w:fldCharType="begin"/>
-      </w:r>
-      <w:r>
-        <w:rPr>
-          <w:lang w:val="en-US"/>
-        </w:rPr>
-        <w:instrText>HYPERLINK "http://www.primesense.com/?p=514"</w:instrText>
-      </w:r>
-      <w:r>
-        <w:fldChar w:fldCharType="separate"/>
-      </w:r>
-      <w:r>
-        <w:rPr>
-          <w:rStyle w:val="Hipervnculo"/>
-          <w:lang w:val="en-US"/>
-        </w:rPr>
-        <w:t>http://www.primesense.com/?p=514</w:t>
-      </w:r>
-      <w:r>
-        <w:fldChar w:fldCharType="end"/>
-      </w:r>
+      <w:hyperlink r:id="rId4" w:history="1">
+        <w:r>
+          <w:rPr>
+            <w:rStyle w:val="Hipervnculo"/>
+            <w:lang w:val="en-US"/>
+          </w:rPr>
+          <w:t>http://www.primesense.com/?p=514</w:t>
+        </w:r>
+      </w:hyperlink>
       <w:r>
         <w:rPr>
           <w:lang w:val="en-US"/>
@@ -236,11 +223,53 @@
           <w:lang w:val="en-US"/>
         </w:rPr>
       </w:pPr>
-      <w:r>
-        <w:rPr>
-          <w:lang w:val="en-US"/>
-        </w:rPr>
-        <w:t xml:space="preserve">The </w:t>
+      <w:proofErr w:type="spellStart"/>
+      <w:r>
+        <w:rPr>
+          <w:lang w:val="en-US"/>
+        </w:rPr>
+        <w:t>Prieme</w:t>
+      </w:r>
+      <w:proofErr w:type="spellEnd"/>
+      <w:r>
+        <w:rPr>
+          <w:lang w:val="en-US"/>
+        </w:rPr>
+        <w:t xml:space="preserve"> </w:t>
+      </w:r>
+      <w:proofErr w:type="spellStart"/>
+      <w:r>
+        <w:rPr>
+          <w:lang w:val="en-US"/>
+        </w:rPr>
+        <w:t>Sence</w:t>
+      </w:r>
+      <w:proofErr w:type="spellEnd"/>
+      <w:r>
+        <w:rPr>
+          <w:lang w:val="en-US"/>
+        </w:rPr>
+        <w:t xml:space="preserve"> </w:t>
+      </w:r>
+      <w:proofErr w:type="gramStart"/>
+      <w:r>
+        <w:rPr>
+          <w:lang w:val="en-US"/>
+        </w:rPr>
+        <w:t>technology :</w:t>
+      </w:r>
+      <w:proofErr w:type="gramEnd"/>
+      <w:r>
+        <w:rPr>
+          <w:lang w:val="en-US"/>
+        </w:rPr>
+        <w:t xml:space="preserve"> t</w:t>
+      </w:r>
+      <w:r>
+        <w:rPr>
+          <w:lang w:val="en-US"/>
+        </w:rPr>
+        <w:t xml:space="preserve">he </w:t>
       </w:r>
       <w:r>
         <w:rPr>
@@ -260,14 +289,12 @@
         </w:rPr>
         <w:t>IR projector is a Class 1 safe light source</w:t>
       </w:r>
-      <w:proofErr w:type="gramStart"/>
       <w:r>
         <w:rPr>
           <w:lang w:val="en-US"/>
         </w:rPr>
         <w:t>) ,</w:t>
       </w:r>
-      <w:proofErr w:type="gramEnd"/>
     </w:p>
     <w:p>
       <w:pPr>
@@ -390,7 +417,7 @@
                     </pic:cNvPicPr>
                   </pic:nvPicPr>
                   <pic:blipFill>
-                    <a:blip r:embed="rId4" cstate="print"/>
+                    <a:blip r:embed="rId5" cstate="print"/>
                     <a:srcRect/>
                     <a:stretch>
                       <a:fillRect/>
@@ -739,6 +766,7 @@
                 <w:rFonts w:cs="Arial"/>
                 <w:lang w:val="en-US"/>
               </w:rPr>
+              <w:lastRenderedPageBreak/>
               <w:t>Maximum image throughput (frame rate)</w:t>
             </w:r>
           </w:p>
@@ -786,7 +814,6 @@
               <w:rPr>
                 <w:rFonts w:cs="Arial"/>
               </w:rPr>
-              <w:lastRenderedPageBreak/>
               <w:t>Operation</w:t>
             </w:r>
             <w:proofErr w:type="spellEnd"/>
@@ -1409,7 +1436,14 @@
           <w:rFonts w:cs="Arial"/>
           <w:lang w:val="en-US"/>
         </w:rPr>
-        <w:t>enviroment</w:t>
+        <w:t>enviromen</w:t>
+      </w:r>
+      <w:r>
+        <w:rPr>
+          <w:rFonts w:cs="Arial"/>
+          <w:lang w:val="en-US"/>
+        </w:rPr>
+        <w:t>t</w:t>
       </w:r>
       <w:proofErr w:type="spellEnd"/>
       <w:r>
@@ -1425,23 +1459,14 @@
           <w:rFonts w:cs="Arial"/>
           <w:lang w:val="en-US"/>
         </w:rPr>
-        <w:t xml:space="preserve"> Indoor , it turns the </w:t>
-      </w:r>
-      <w:proofErr w:type="spellStart"/>
+        <w:t xml:space="preserve"> Indoor ,turns this sensor </w:t>
+      </w:r>
       <w:r>
         <w:rPr>
           <w:rFonts w:cs="Arial"/>
           <w:lang w:val="en-US"/>
         </w:rPr>
-        <w:t>kinect</w:t>
-      </w:r>
-      <w:proofErr w:type="spellEnd"/>
-      <w:r>
-        <w:rPr>
-          <w:rFonts w:cs="Arial"/>
-          <w:lang w:val="en-US"/>
-        </w:rPr>
-        <w:t xml:space="preserve"> inappropriate for scanning buildings.</w:t>
+        <w:t>inappropriate for scanning buildings.</w:t>
       </w:r>
     </w:p>
     <w:sectPr>
